--- a/Test_BP/Fol_2k_files_500(2)/de-DE/file 500_2 - Copy (110)_de.docx
+++ b/Test_BP/Fol_2k_files_500(2)/de-DE/file 500_2 - Copy (110)_de.docx
@@ -1,7 +1,7 @@
 
 <file path=word/document.xml><?xml version="1.0" encoding="utf-8"?>
 <w:document xmlns:wpc="http://schemas.microsoft.com/office/word/2010/wordprocessingCanvas" xmlns:cx="http://schemas.microsoft.com/office/drawing/2014/chartex" xmlns:cx1="http://schemas.microsoft.com/office/drawing/2015/9/8/chartex" xmlns:cx2="http://schemas.microsoft.com/office/drawing/2015/10/21/chartex" xmlns:cx3="http://schemas.microsoft.com/office/drawing/2016/5/9/chartex" xmlns:cx4="http://schemas.microsoft.com/office/drawing/2016/5/10/chartex" xmlns:cx5="http://schemas.microsoft.com/office/drawing/2016/5/11/chartex" xmlns:mc="http://schemas.openxmlformats.org/markup-compatibility/2006" xmlns:o="urn:schemas-microsoft-com:office:office" xmlns:r="http://schemas.openxmlformats.org/officeDocument/2006/relationships" xmlns:m="http://schemas.openxmlformats.org/officeDocument/2006/math" xmlns:v="urn:schemas-microsoft-com:vml" xmlns:wp14="http://schemas.microsoft.com/office/word/2010/wordprocessingDrawing" xmlns:wp="http://schemas.openxmlformats.org/drawingml/2006/wordprocessingDrawing" xmlns:w10="urn:schemas-microsoft-com:office:word" xmlns:w="http://schemas.openxmlformats.org/wordprocessingml/2006/main" xmlns:w14="http://schemas.microsoft.com/office/word/2010/wordml" xmlns:w15="http://schemas.microsoft.com/office/word/2012/wordml" xmlns:wne="http://schemas.microsoft.com/office/word/2006/wordml" xmlns:wpg="http://schemas.microsoft.com/office/word/2010/wordprocessingGroup" xmlns:wpi="http://schemas.microsoft.com/office/word/2010/wordprocessingInk" xmlns:wps="http://schemas.microsoft.com/office/word/2010/wordprocessingShape" mc:Ignorable="w14 w15 wp14">
-  <!-- Generated by Aspose.Words for Java 20.12.0 -->
+  <!-- Generated by Aspose.Words for Java 21.10.0 -->
   <w:body>
     <w:p>
       <w:pPr>
@@ -35,44 +35,44 @@
           <w:highlight w:val="none"/>
           <w:u w:val="none" w:color="auto"/>
           <w:effect w:val="none"/>
-          <w:bdr w:val="nil"/>
-          <w:shd w:val="clear" w:color="auto" w:fill="auto"/>
-          <w:vertAlign w:val="baseline"/>
-          <w:rtl w:val="0"/>
-          <w:cs w:val="0"/>
-          <w:lang w:val="de-DE" w:eastAsia="zh-TW" w:bidi="ar-SA"/>
-        </w:rPr>
-        <w:t>t éêxcéêpt tóô sóô téêmpéêr müútüúàäl tàästéês móôthéêr.</w:t>
-      </w:r>
-      <w:r>
-        <w:rPr>
-          <w:rStyle w:val="DefaultParagraphFont"/>
-          <w:rFonts w:ascii="Calibri" w:eastAsia="Calibri" w:hAnsi="Calibri" w:cs="Calibri"/>
-          <w:b w:val="0"/>
-          <w:bCs w:val="0"/>
-          <w:i w:val="0"/>
-          <w:iCs w:val="0"/>
-          <w:caps w:val="0"/>
-          <w:smallCaps w:val="0"/>
-          <w:strike w:val="0"/>
-          <w:dstrike w:val="0"/>
-          <w:outline w:val="0"/>
-          <w:shadow w:val="0"/>
-          <w:emboss w:val="0"/>
-          <w:imprint w:val="0"/>
-          <w:noProof w:val="0"/>
-          <w:vanish w:val="0"/>
-          <w:color w:val="auto"/>
-          <w:spacing w:val="0"/>
-          <w:w w:val="100"/>
-          <w:kern w:val="0"/>
-          <w:position w:val="0"/>
-          <w:sz w:val="22"/>
-          <w:szCs w:val="22"/>
-          <w:highlight w:val="none"/>
-          <w:u w:val="none" w:color="auto"/>
-          <w:effect w:val="none"/>
-          <w:bdr w:val="nil"/>
+          <w:bdr w:val="none" w:sz="0" w:space="0" w:color="auto"/>
+          <w:shd w:val="clear" w:color="auto" w:fill="auto"/>
+          <w:vertAlign w:val="baseline"/>
+          <w:rtl w:val="0"/>
+          <w:cs w:val="0"/>
+          <w:lang w:val="de-DE" w:eastAsia="zh-TW" w:bidi="ar-SA"/>
+        </w:rPr>
+        <w:t>t èêxcèêpt tòö sòö tèêmpèêr müûtüûàâl tàâstèês mòöthèêr.</w:t>
+      </w:r>
+      <w:r>
+        <w:rPr>
+          <w:rStyle w:val="DefaultParagraphFont"/>
+          <w:rFonts w:ascii="Calibri" w:eastAsia="Calibri" w:hAnsi="Calibri" w:cs="Calibri"/>
+          <w:b w:val="0"/>
+          <w:bCs w:val="0"/>
+          <w:i w:val="0"/>
+          <w:iCs w:val="0"/>
+          <w:caps w:val="0"/>
+          <w:smallCaps w:val="0"/>
+          <w:strike w:val="0"/>
+          <w:dstrike w:val="0"/>
+          <w:outline w:val="0"/>
+          <w:shadow w:val="0"/>
+          <w:emboss w:val="0"/>
+          <w:imprint w:val="0"/>
+          <w:noProof w:val="0"/>
+          <w:vanish w:val="0"/>
+          <w:color w:val="auto"/>
+          <w:spacing w:val="0"/>
+          <w:w w:val="100"/>
+          <w:kern w:val="0"/>
+          <w:position w:val="0"/>
+          <w:sz w:val="22"/>
+          <w:szCs w:val="22"/>
+          <w:highlight w:val="none"/>
+          <w:u w:val="none" w:color="auto"/>
+          <w:effect w:val="none"/>
+          <w:bdr w:val="none" w:sz="0" w:space="0" w:color="auto"/>
           <w:shd w:val="clear" w:color="auto" w:fill="auto"/>
           <w:vertAlign w:val="baseline"/>
           <w:rtl w:val="0"/>
@@ -109,44 +109,44 @@
           <w:highlight w:val="none"/>
           <w:u w:val="none" w:color="auto"/>
           <w:effect w:val="none"/>
-          <w:bdr w:val="nil"/>
-          <w:shd w:val="clear" w:color="auto" w:fill="auto"/>
-          <w:vertAlign w:val="baseline"/>
-          <w:rtl w:val="0"/>
-          <w:cs w:val="0"/>
-          <w:lang w:val="de-DE" w:eastAsia="zh-TW" w:bidi="ar-SA"/>
-        </w:rPr>
-        <w:t>Íntëërëëstëëd cüùltîîväãtëëd îîts còòntîînüùîîng nòòw yëët äãrëë.</w:t>
-      </w:r>
-      <w:r>
-        <w:rPr>
-          <w:rStyle w:val="DefaultParagraphFont"/>
-          <w:rFonts w:ascii="Calibri" w:eastAsia="Calibri" w:hAnsi="Calibri" w:cs="Calibri"/>
-          <w:b w:val="0"/>
-          <w:bCs w:val="0"/>
-          <w:i w:val="0"/>
-          <w:iCs w:val="0"/>
-          <w:caps w:val="0"/>
-          <w:smallCaps w:val="0"/>
-          <w:strike w:val="0"/>
-          <w:dstrike w:val="0"/>
-          <w:outline w:val="0"/>
-          <w:shadow w:val="0"/>
-          <w:emboss w:val="0"/>
-          <w:imprint w:val="0"/>
-          <w:noProof w:val="0"/>
-          <w:vanish w:val="0"/>
-          <w:color w:val="auto"/>
-          <w:spacing w:val="0"/>
-          <w:w w:val="100"/>
-          <w:kern w:val="0"/>
-          <w:position w:val="0"/>
-          <w:sz w:val="22"/>
-          <w:szCs w:val="22"/>
-          <w:highlight w:val="none"/>
-          <w:u w:val="none" w:color="auto"/>
-          <w:effect w:val="none"/>
-          <w:bdr w:val="nil"/>
+          <w:bdr w:val="none" w:sz="0" w:space="0" w:color="auto"/>
+          <w:shd w:val="clear" w:color="auto" w:fill="auto"/>
+          <w:vertAlign w:val="baseline"/>
+          <w:rtl w:val="0"/>
+          <w:cs w:val="0"/>
+          <w:lang w:val="de-DE" w:eastAsia="zh-TW" w:bidi="ar-SA"/>
+        </w:rPr>
+        <w:t>Ìntëèrëèstëèd cùúltîîvåætëèd îîts côòntîînùúîîng nôòw yëèt åærëè.</w:t>
+      </w:r>
+      <w:r>
+        <w:rPr>
+          <w:rStyle w:val="DefaultParagraphFont"/>
+          <w:rFonts w:ascii="Calibri" w:eastAsia="Calibri" w:hAnsi="Calibri" w:cs="Calibri"/>
+          <w:b w:val="0"/>
+          <w:bCs w:val="0"/>
+          <w:i w:val="0"/>
+          <w:iCs w:val="0"/>
+          <w:caps w:val="0"/>
+          <w:smallCaps w:val="0"/>
+          <w:strike w:val="0"/>
+          <w:dstrike w:val="0"/>
+          <w:outline w:val="0"/>
+          <w:shadow w:val="0"/>
+          <w:emboss w:val="0"/>
+          <w:imprint w:val="0"/>
+          <w:noProof w:val="0"/>
+          <w:vanish w:val="0"/>
+          <w:color w:val="auto"/>
+          <w:spacing w:val="0"/>
+          <w:w w:val="100"/>
+          <w:kern w:val="0"/>
+          <w:position w:val="0"/>
+          <w:sz w:val="22"/>
+          <w:szCs w:val="22"/>
+          <w:highlight w:val="none"/>
+          <w:u w:val="none" w:color="auto"/>
+          <w:effect w:val="none"/>
+          <w:bdr w:val="none" w:sz="0" w:space="0" w:color="auto"/>
           <w:shd w:val="clear" w:color="auto" w:fill="auto"/>
           <w:vertAlign w:val="baseline"/>
           <w:rtl w:val="0"/>
@@ -183,44 +183,44 @@
           <w:highlight w:val="none"/>
           <w:u w:val="none" w:color="auto"/>
           <w:effect w:val="none"/>
-          <w:bdr w:val="nil"/>
-          <w:shd w:val="clear" w:color="auto" w:fill="auto"/>
-          <w:vertAlign w:val="baseline"/>
-          <w:rtl w:val="0"/>
-          <w:cs w:val="0"/>
-          <w:lang w:val="de-DE" w:eastAsia="zh-TW" w:bidi="ar-SA"/>
-        </w:rPr>
-        <w:t>Õüýt ìîntéêréêstéêd æãccéêptæãncéê ôóüýr pæãrtìîæãlìîty æãffrôóntìîng üýnpléêæãsæãnt why æãdd.</w:t>
-      </w:r>
-      <w:r>
-        <w:rPr>
-          <w:rStyle w:val="DefaultParagraphFont"/>
-          <w:rFonts w:ascii="Calibri" w:eastAsia="Calibri" w:hAnsi="Calibri" w:cs="Calibri"/>
-          <w:b w:val="0"/>
-          <w:bCs w:val="0"/>
-          <w:i w:val="0"/>
-          <w:iCs w:val="0"/>
-          <w:caps w:val="0"/>
-          <w:smallCaps w:val="0"/>
-          <w:strike w:val="0"/>
-          <w:dstrike w:val="0"/>
-          <w:outline w:val="0"/>
-          <w:shadow w:val="0"/>
-          <w:emboss w:val="0"/>
-          <w:imprint w:val="0"/>
-          <w:noProof w:val="0"/>
-          <w:vanish w:val="0"/>
-          <w:color w:val="auto"/>
-          <w:spacing w:val="0"/>
-          <w:w w:val="100"/>
-          <w:kern w:val="0"/>
-          <w:position w:val="0"/>
-          <w:sz w:val="22"/>
-          <w:szCs w:val="22"/>
-          <w:highlight w:val="none"/>
-          <w:u w:val="none" w:color="auto"/>
-          <w:effect w:val="none"/>
-          <w:bdr w:val="nil"/>
+          <w:bdr w:val="none" w:sz="0" w:space="0" w:color="auto"/>
+          <w:shd w:val="clear" w:color="auto" w:fill="auto"/>
+          <w:vertAlign w:val="baseline"/>
+          <w:rtl w:val="0"/>
+          <w:cs w:val="0"/>
+          <w:lang w:val="de-DE" w:eastAsia="zh-TW" w:bidi="ar-SA"/>
+        </w:rPr>
+        <w:t>Ôûüt îîntéêréêstéêd æãccéêptæãncéê õöûür pæãrtîîæãlîîty æãffrõöntîîng ûünpléêæãsæãnt why æãdd.</w:t>
+      </w:r>
+      <w:r>
+        <w:rPr>
+          <w:rStyle w:val="DefaultParagraphFont"/>
+          <w:rFonts w:ascii="Calibri" w:eastAsia="Calibri" w:hAnsi="Calibri" w:cs="Calibri"/>
+          <w:b w:val="0"/>
+          <w:bCs w:val="0"/>
+          <w:i w:val="0"/>
+          <w:iCs w:val="0"/>
+          <w:caps w:val="0"/>
+          <w:smallCaps w:val="0"/>
+          <w:strike w:val="0"/>
+          <w:dstrike w:val="0"/>
+          <w:outline w:val="0"/>
+          <w:shadow w:val="0"/>
+          <w:emboss w:val="0"/>
+          <w:imprint w:val="0"/>
+          <w:noProof w:val="0"/>
+          <w:vanish w:val="0"/>
+          <w:color w:val="auto"/>
+          <w:spacing w:val="0"/>
+          <w:w w:val="100"/>
+          <w:kern w:val="0"/>
+          <w:position w:val="0"/>
+          <w:sz w:val="22"/>
+          <w:szCs w:val="22"/>
+          <w:highlight w:val="none"/>
+          <w:u w:val="none" w:color="auto"/>
+          <w:effect w:val="none"/>
+          <w:bdr w:val="none" w:sz="0" w:space="0" w:color="auto"/>
           <w:shd w:val="clear" w:color="auto" w:fill="auto"/>
           <w:vertAlign w:val="baseline"/>
           <w:rtl w:val="0"/>
@@ -257,44 +257,44 @@
           <w:highlight w:val="none"/>
           <w:u w:val="none" w:color="auto"/>
           <w:effect w:val="none"/>
-          <w:bdr w:val="nil"/>
-          <w:shd w:val="clear" w:color="auto" w:fill="auto"/>
-          <w:vertAlign w:val="baseline"/>
-          <w:rtl w:val="0"/>
-          <w:cs w:val="0"/>
-          <w:lang w:val="de-DE" w:eastAsia="zh-TW" w:bidi="ar-SA"/>
-        </w:rPr>
-        <w:t>Éstëèëèm gæârdëèn mëèn yëèt shy cöôùürsëè.</w:t>
-      </w:r>
-      <w:r>
-        <w:rPr>
-          <w:rStyle w:val="DefaultParagraphFont"/>
-          <w:rFonts w:ascii="Calibri" w:eastAsia="Calibri" w:hAnsi="Calibri" w:cs="Calibri"/>
-          <w:b w:val="0"/>
-          <w:bCs w:val="0"/>
-          <w:i w:val="0"/>
-          <w:iCs w:val="0"/>
-          <w:caps w:val="0"/>
-          <w:smallCaps w:val="0"/>
-          <w:strike w:val="0"/>
-          <w:dstrike w:val="0"/>
-          <w:outline w:val="0"/>
-          <w:shadow w:val="0"/>
-          <w:emboss w:val="0"/>
-          <w:imprint w:val="0"/>
-          <w:noProof w:val="0"/>
-          <w:vanish w:val="0"/>
-          <w:color w:val="auto"/>
-          <w:spacing w:val="0"/>
-          <w:w w:val="100"/>
-          <w:kern w:val="0"/>
-          <w:position w:val="0"/>
-          <w:sz w:val="22"/>
-          <w:szCs w:val="22"/>
-          <w:highlight w:val="none"/>
-          <w:u w:val="none" w:color="auto"/>
-          <w:effect w:val="none"/>
-          <w:bdr w:val="nil"/>
+          <w:bdr w:val="none" w:sz="0" w:space="0" w:color="auto"/>
+          <w:shd w:val="clear" w:color="auto" w:fill="auto"/>
+          <w:vertAlign w:val="baseline"/>
+          <w:rtl w:val="0"/>
+          <w:cs w:val="0"/>
+          <w:lang w:val="de-DE" w:eastAsia="zh-TW" w:bidi="ar-SA"/>
+        </w:rPr>
+        <w:t>Êstëëëëm gâårdëën mëën yëët shy côöúúrsëë.</w:t>
+      </w:r>
+      <w:r>
+        <w:rPr>
+          <w:rStyle w:val="DefaultParagraphFont"/>
+          <w:rFonts w:ascii="Calibri" w:eastAsia="Calibri" w:hAnsi="Calibri" w:cs="Calibri"/>
+          <w:b w:val="0"/>
+          <w:bCs w:val="0"/>
+          <w:i w:val="0"/>
+          <w:iCs w:val="0"/>
+          <w:caps w:val="0"/>
+          <w:smallCaps w:val="0"/>
+          <w:strike w:val="0"/>
+          <w:dstrike w:val="0"/>
+          <w:outline w:val="0"/>
+          <w:shadow w:val="0"/>
+          <w:emboss w:val="0"/>
+          <w:imprint w:val="0"/>
+          <w:noProof w:val="0"/>
+          <w:vanish w:val="0"/>
+          <w:color w:val="auto"/>
+          <w:spacing w:val="0"/>
+          <w:w w:val="100"/>
+          <w:kern w:val="0"/>
+          <w:position w:val="0"/>
+          <w:sz w:val="22"/>
+          <w:szCs w:val="22"/>
+          <w:highlight w:val="none"/>
+          <w:u w:val="none" w:color="auto"/>
+          <w:effect w:val="none"/>
+          <w:bdr w:val="none" w:sz="0" w:space="0" w:color="auto"/>
           <w:shd w:val="clear" w:color="auto" w:fill="auto"/>
           <w:vertAlign w:val="baseline"/>
           <w:rtl w:val="0"/>
@@ -331,44 +331,44 @@
           <w:highlight w:val="none"/>
           <w:u w:val="none" w:color="auto"/>
           <w:effect w:val="none"/>
-          <w:bdr w:val="nil"/>
-          <w:shd w:val="clear" w:color="auto" w:fill="auto"/>
-          <w:vertAlign w:val="baseline"/>
-          <w:rtl w:val="0"/>
-          <w:cs w:val="0"/>
-          <w:lang w:val="de-DE" w:eastAsia="zh-TW" w:bidi="ar-SA"/>
-        </w:rPr>
-        <w:t>Cöõnsûúltëéd ûúp my töõlëéræäbly söõmëétìïmëés pëérpëétûúæäl öõh.</w:t>
-      </w:r>
-      <w:r>
-        <w:rPr>
-          <w:rStyle w:val="DefaultParagraphFont"/>
-          <w:rFonts w:ascii="Calibri" w:eastAsia="Calibri" w:hAnsi="Calibri" w:cs="Calibri"/>
-          <w:b w:val="0"/>
-          <w:bCs w:val="0"/>
-          <w:i w:val="0"/>
-          <w:iCs w:val="0"/>
-          <w:caps w:val="0"/>
-          <w:smallCaps w:val="0"/>
-          <w:strike w:val="0"/>
-          <w:dstrike w:val="0"/>
-          <w:outline w:val="0"/>
-          <w:shadow w:val="0"/>
-          <w:emboss w:val="0"/>
-          <w:imprint w:val="0"/>
-          <w:noProof w:val="0"/>
-          <w:vanish w:val="0"/>
-          <w:color w:val="auto"/>
-          <w:spacing w:val="0"/>
-          <w:w w:val="100"/>
-          <w:kern w:val="0"/>
-          <w:position w:val="0"/>
-          <w:sz w:val="22"/>
-          <w:szCs w:val="22"/>
-          <w:highlight w:val="none"/>
-          <w:u w:val="none" w:color="auto"/>
-          <w:effect w:val="none"/>
-          <w:bdr w:val="nil"/>
+          <w:bdr w:val="none" w:sz="0" w:space="0" w:color="auto"/>
+          <w:shd w:val="clear" w:color="auto" w:fill="auto"/>
+          <w:vertAlign w:val="baseline"/>
+          <w:rtl w:val="0"/>
+          <w:cs w:val="0"/>
+          <w:lang w:val="de-DE" w:eastAsia="zh-TW" w:bidi="ar-SA"/>
+        </w:rPr>
+        <w:t>Côönsûûltêèd ûûp my tôölêèræàbly sôömêètîímêès pêèrpêètûûæàl ôöh.</w:t>
+      </w:r>
+      <w:r>
+        <w:rPr>
+          <w:rStyle w:val="DefaultParagraphFont"/>
+          <w:rFonts w:ascii="Calibri" w:eastAsia="Calibri" w:hAnsi="Calibri" w:cs="Calibri"/>
+          <w:b w:val="0"/>
+          <w:bCs w:val="0"/>
+          <w:i w:val="0"/>
+          <w:iCs w:val="0"/>
+          <w:caps w:val="0"/>
+          <w:smallCaps w:val="0"/>
+          <w:strike w:val="0"/>
+          <w:dstrike w:val="0"/>
+          <w:outline w:val="0"/>
+          <w:shadow w:val="0"/>
+          <w:emboss w:val="0"/>
+          <w:imprint w:val="0"/>
+          <w:noProof w:val="0"/>
+          <w:vanish w:val="0"/>
+          <w:color w:val="auto"/>
+          <w:spacing w:val="0"/>
+          <w:w w:val="100"/>
+          <w:kern w:val="0"/>
+          <w:position w:val="0"/>
+          <w:sz w:val="22"/>
+          <w:szCs w:val="22"/>
+          <w:highlight w:val="none"/>
+          <w:u w:val="none" w:color="auto"/>
+          <w:effect w:val="none"/>
+          <w:bdr w:val="none" w:sz="0" w:space="0" w:color="auto"/>
           <w:shd w:val="clear" w:color="auto" w:fill="auto"/>
           <w:vertAlign w:val="baseline"/>
           <w:rtl w:val="0"/>
@@ -405,44 +405,44 @@
           <w:highlight w:val="none"/>
           <w:u w:val="none" w:color="auto"/>
           <w:effect w:val="none"/>
-          <w:bdr w:val="nil"/>
-          <w:shd w:val="clear" w:color="auto" w:fill="auto"/>
-          <w:vertAlign w:val="baseline"/>
-          <w:rtl w:val="0"/>
-          <w:cs w:val="0"/>
-          <w:lang w:val="de-DE" w:eastAsia="zh-TW" w:bidi="ar-SA"/>
-        </w:rPr>
-        <w:t>Èxpréëssîìôón ææccéëptææncéë îìmprýùdéëncéë pæærtîìcýùlæær hææd éëææt ýùnsæætîìææbléë.</w:t>
-      </w:r>
-      <w:r>
-        <w:rPr>
-          <w:rStyle w:val="DefaultParagraphFont"/>
-          <w:rFonts w:ascii="Calibri" w:eastAsia="Calibri" w:hAnsi="Calibri" w:cs="Calibri"/>
-          <w:b w:val="0"/>
-          <w:bCs w:val="0"/>
-          <w:i w:val="0"/>
-          <w:iCs w:val="0"/>
-          <w:caps w:val="0"/>
-          <w:smallCaps w:val="0"/>
-          <w:strike w:val="0"/>
-          <w:dstrike w:val="0"/>
-          <w:outline w:val="0"/>
-          <w:shadow w:val="0"/>
-          <w:emboss w:val="0"/>
-          <w:imprint w:val="0"/>
-          <w:noProof w:val="0"/>
-          <w:vanish w:val="0"/>
-          <w:color w:val="auto"/>
-          <w:spacing w:val="0"/>
-          <w:w w:val="100"/>
-          <w:kern w:val="0"/>
-          <w:position w:val="0"/>
-          <w:sz w:val="22"/>
-          <w:szCs w:val="22"/>
-          <w:highlight w:val="none"/>
-          <w:u w:val="none" w:color="auto"/>
-          <w:effect w:val="none"/>
-          <w:bdr w:val="nil"/>
+          <w:bdr w:val="none" w:sz="0" w:space="0" w:color="auto"/>
+          <w:shd w:val="clear" w:color="auto" w:fill="auto"/>
+          <w:vertAlign w:val="baseline"/>
+          <w:rtl w:val="0"/>
+          <w:cs w:val="0"/>
+          <w:lang w:val="de-DE" w:eastAsia="zh-TW" w:bidi="ar-SA"/>
+        </w:rPr>
+        <w:t>Êxprëêssîìóön âäccëêptâäncëê îìmprùúdëêncëê pâärtîìcùúlâär hâäd ëêâät ùúnsâätîìâäblëê.</w:t>
+      </w:r>
+      <w:r>
+        <w:rPr>
+          <w:rStyle w:val="DefaultParagraphFont"/>
+          <w:rFonts w:ascii="Calibri" w:eastAsia="Calibri" w:hAnsi="Calibri" w:cs="Calibri"/>
+          <w:b w:val="0"/>
+          <w:bCs w:val="0"/>
+          <w:i w:val="0"/>
+          <w:iCs w:val="0"/>
+          <w:caps w:val="0"/>
+          <w:smallCaps w:val="0"/>
+          <w:strike w:val="0"/>
+          <w:dstrike w:val="0"/>
+          <w:outline w:val="0"/>
+          <w:shadow w:val="0"/>
+          <w:emboss w:val="0"/>
+          <w:imprint w:val="0"/>
+          <w:noProof w:val="0"/>
+          <w:vanish w:val="0"/>
+          <w:color w:val="auto"/>
+          <w:spacing w:val="0"/>
+          <w:w w:val="100"/>
+          <w:kern w:val="0"/>
+          <w:position w:val="0"/>
+          <w:sz w:val="22"/>
+          <w:szCs w:val="22"/>
+          <w:highlight w:val="none"/>
+          <w:u w:val="none" w:color="auto"/>
+          <w:effect w:val="none"/>
+          <w:bdr w:val="none" w:sz="0" w:space="0" w:color="auto"/>
           <w:shd w:val="clear" w:color="auto" w:fill="auto"/>
           <w:vertAlign w:val="baseline"/>
           <w:rtl w:val="0"/>
@@ -485,44 +485,44 @@
           <w:highlight w:val="none"/>
           <w:u w:val="none" w:color="auto"/>
           <w:effect w:val="none"/>
-          <w:bdr w:val="nil"/>
-          <w:shd w:val="clear" w:color="auto" w:fill="auto"/>
-          <w:vertAlign w:val="baseline"/>
-          <w:rtl w:val="0"/>
-          <w:cs w:val="0"/>
-          <w:lang w:val="de-DE" w:eastAsia="zh-TW" w:bidi="ar-SA"/>
-        </w:rPr>
-        <w:t>Hæád dèénòôtìíng pròôpèérly jòôìíntûýrèé yòôûý òôccæásìíòôn dìírèéctly ræáìíllèéry.</w:t>
-      </w:r>
-      <w:r>
-        <w:rPr>
-          <w:rStyle w:val="DefaultParagraphFont"/>
-          <w:rFonts w:ascii="Calibri" w:eastAsia="Calibri" w:hAnsi="Calibri" w:cs="Calibri"/>
-          <w:b w:val="0"/>
-          <w:bCs w:val="0"/>
-          <w:i w:val="0"/>
-          <w:iCs w:val="0"/>
-          <w:caps w:val="0"/>
-          <w:smallCaps w:val="0"/>
-          <w:strike w:val="0"/>
-          <w:dstrike w:val="0"/>
-          <w:outline w:val="0"/>
-          <w:shadow w:val="0"/>
-          <w:emboss w:val="0"/>
-          <w:imprint w:val="0"/>
-          <w:noProof w:val="0"/>
-          <w:vanish w:val="0"/>
-          <w:color w:val="auto"/>
-          <w:spacing w:val="0"/>
-          <w:w w:val="100"/>
-          <w:kern w:val="0"/>
-          <w:position w:val="0"/>
-          <w:sz w:val="22"/>
-          <w:szCs w:val="22"/>
-          <w:highlight w:val="none"/>
-          <w:u w:val="none" w:color="auto"/>
-          <w:effect w:val="none"/>
-          <w:bdr w:val="nil"/>
+          <w:bdr w:val="none" w:sz="0" w:space="0" w:color="auto"/>
+          <w:shd w:val="clear" w:color="auto" w:fill="auto"/>
+          <w:vertAlign w:val="baseline"/>
+          <w:rtl w:val="0"/>
+          <w:cs w:val="0"/>
+          <w:lang w:val="de-DE" w:eastAsia="zh-TW" w:bidi="ar-SA"/>
+        </w:rPr>
+        <w:t>Häãd déênõótîîng prõópéêrly jõóîîntýûréê yõóýû õóccäãsîîõón dîîréêctly räãîîlléêry.</w:t>
+      </w:r>
+      <w:r>
+        <w:rPr>
+          <w:rStyle w:val="DefaultParagraphFont"/>
+          <w:rFonts w:ascii="Calibri" w:eastAsia="Calibri" w:hAnsi="Calibri" w:cs="Calibri"/>
+          <w:b w:val="0"/>
+          <w:bCs w:val="0"/>
+          <w:i w:val="0"/>
+          <w:iCs w:val="0"/>
+          <w:caps w:val="0"/>
+          <w:smallCaps w:val="0"/>
+          <w:strike w:val="0"/>
+          <w:dstrike w:val="0"/>
+          <w:outline w:val="0"/>
+          <w:shadow w:val="0"/>
+          <w:emboss w:val="0"/>
+          <w:imprint w:val="0"/>
+          <w:noProof w:val="0"/>
+          <w:vanish w:val="0"/>
+          <w:color w:val="auto"/>
+          <w:spacing w:val="0"/>
+          <w:w w:val="100"/>
+          <w:kern w:val="0"/>
+          <w:position w:val="0"/>
+          <w:sz w:val="22"/>
+          <w:szCs w:val="22"/>
+          <w:highlight w:val="none"/>
+          <w:u w:val="none" w:color="auto"/>
+          <w:effect w:val="none"/>
+          <w:bdr w:val="none" w:sz="0" w:space="0" w:color="auto"/>
           <w:shd w:val="clear" w:color="auto" w:fill="auto"/>
           <w:vertAlign w:val="baseline"/>
           <w:rtl w:val="0"/>
@@ -559,44 +559,44 @@
           <w:highlight w:val="none"/>
           <w:u w:val="none" w:color="auto"/>
           <w:effect w:val="none"/>
-          <w:bdr w:val="nil"/>
-          <w:shd w:val="clear" w:color="auto" w:fill="auto"/>
-          <w:vertAlign w:val="baseline"/>
-          <w:rtl w:val="0"/>
-          <w:cs w:val="0"/>
-          <w:lang w:val="de-DE" w:eastAsia="zh-TW" w:bidi="ar-SA"/>
-        </w:rPr>
-        <w:t>Ïn sâæîíd tóò óòf póòóòr füúll béé póòst fâæcéé snüúg.</w:t>
-      </w:r>
-      <w:r>
-        <w:rPr>
-          <w:rStyle w:val="DefaultParagraphFont"/>
-          <w:rFonts w:ascii="Calibri" w:eastAsia="Calibri" w:hAnsi="Calibri" w:cs="Calibri"/>
-          <w:b w:val="0"/>
-          <w:bCs w:val="0"/>
-          <w:i w:val="0"/>
-          <w:iCs w:val="0"/>
-          <w:caps w:val="0"/>
-          <w:smallCaps w:val="0"/>
-          <w:strike w:val="0"/>
-          <w:dstrike w:val="0"/>
-          <w:outline w:val="0"/>
-          <w:shadow w:val="0"/>
-          <w:emboss w:val="0"/>
-          <w:imprint w:val="0"/>
-          <w:noProof w:val="0"/>
-          <w:vanish w:val="0"/>
-          <w:color w:val="auto"/>
-          <w:spacing w:val="0"/>
-          <w:w w:val="100"/>
-          <w:kern w:val="0"/>
-          <w:position w:val="0"/>
-          <w:sz w:val="22"/>
-          <w:szCs w:val="22"/>
-          <w:highlight w:val="none"/>
-          <w:u w:val="none" w:color="auto"/>
-          <w:effect w:val="none"/>
-          <w:bdr w:val="nil"/>
+          <w:bdr w:val="none" w:sz="0" w:space="0" w:color="auto"/>
+          <w:shd w:val="clear" w:color="auto" w:fill="auto"/>
+          <w:vertAlign w:val="baseline"/>
+          <w:rtl w:val="0"/>
+          <w:cs w:val="0"/>
+          <w:lang w:val="de-DE" w:eastAsia="zh-TW" w:bidi="ar-SA"/>
+        </w:rPr>
+        <w:t>Ìn sãâíìd tõö õöf põöõör fýüll bèé põöst fãâcèé snýüg.</w:t>
+      </w:r>
+      <w:r>
+        <w:rPr>
+          <w:rStyle w:val="DefaultParagraphFont"/>
+          <w:rFonts w:ascii="Calibri" w:eastAsia="Calibri" w:hAnsi="Calibri" w:cs="Calibri"/>
+          <w:b w:val="0"/>
+          <w:bCs w:val="0"/>
+          <w:i w:val="0"/>
+          <w:iCs w:val="0"/>
+          <w:caps w:val="0"/>
+          <w:smallCaps w:val="0"/>
+          <w:strike w:val="0"/>
+          <w:dstrike w:val="0"/>
+          <w:outline w:val="0"/>
+          <w:shadow w:val="0"/>
+          <w:emboss w:val="0"/>
+          <w:imprint w:val="0"/>
+          <w:noProof w:val="0"/>
+          <w:vanish w:val="0"/>
+          <w:color w:val="auto"/>
+          <w:spacing w:val="0"/>
+          <w:w w:val="100"/>
+          <w:kern w:val="0"/>
+          <w:position w:val="0"/>
+          <w:sz w:val="22"/>
+          <w:szCs w:val="22"/>
+          <w:highlight w:val="none"/>
+          <w:u w:val="none" w:color="auto"/>
+          <w:effect w:val="none"/>
+          <w:bdr w:val="none" w:sz="0" w:space="0" w:color="auto"/>
           <w:shd w:val="clear" w:color="auto" w:fill="auto"/>
           <w:vertAlign w:val="baseline"/>
           <w:rtl w:val="0"/>
@@ -633,44 +633,44 @@
           <w:highlight w:val="none"/>
           <w:u w:val="none" w:color="auto"/>
           <w:effect w:val="none"/>
-          <w:bdr w:val="nil"/>
-          <w:shd w:val="clear" w:color="auto" w:fill="auto"/>
-          <w:vertAlign w:val="baseline"/>
-          <w:rtl w:val="0"/>
-          <w:cs w:val="0"/>
-          <w:lang w:val="de-DE" w:eastAsia="zh-TW" w:bidi="ar-SA"/>
-        </w:rPr>
-        <w:t>Ïntròõdûùcèêd ïìmprûùdèêncèê sèêèê sááy ûùnplèêáásïìng dèêvòõnshïìrèê ááccèêptááncèê sòõn.</w:t>
-      </w:r>
-      <w:r>
-        <w:rPr>
-          <w:rStyle w:val="DefaultParagraphFont"/>
-          <w:rFonts w:ascii="Calibri" w:eastAsia="Calibri" w:hAnsi="Calibri" w:cs="Calibri"/>
-          <w:b w:val="0"/>
-          <w:bCs w:val="0"/>
-          <w:i w:val="0"/>
-          <w:iCs w:val="0"/>
-          <w:caps w:val="0"/>
-          <w:smallCaps w:val="0"/>
-          <w:strike w:val="0"/>
-          <w:dstrike w:val="0"/>
-          <w:outline w:val="0"/>
-          <w:shadow w:val="0"/>
-          <w:emboss w:val="0"/>
-          <w:imprint w:val="0"/>
-          <w:noProof w:val="0"/>
-          <w:vanish w:val="0"/>
-          <w:color w:val="auto"/>
-          <w:spacing w:val="0"/>
-          <w:w w:val="100"/>
-          <w:kern w:val="0"/>
-          <w:position w:val="0"/>
-          <w:sz w:val="22"/>
-          <w:szCs w:val="22"/>
-          <w:highlight w:val="none"/>
-          <w:u w:val="none" w:color="auto"/>
-          <w:effect w:val="none"/>
-          <w:bdr w:val="nil"/>
+          <w:bdr w:val="none" w:sz="0" w:space="0" w:color="auto"/>
+          <w:shd w:val="clear" w:color="auto" w:fill="auto"/>
+          <w:vertAlign w:val="baseline"/>
+          <w:rtl w:val="0"/>
+          <w:cs w:val="0"/>
+          <w:lang w:val="de-DE" w:eastAsia="zh-TW" w:bidi="ar-SA"/>
+        </w:rPr>
+        <w:t>Íntróòdûücèëd îïmprûüdèëncèë sèëèë sâây ûünplèëââsîïng dèëvóònshîïrèë ââccèëptââncèë sóòn.</w:t>
+      </w:r>
+      <w:r>
+        <w:rPr>
+          <w:rStyle w:val="DefaultParagraphFont"/>
+          <w:rFonts w:ascii="Calibri" w:eastAsia="Calibri" w:hAnsi="Calibri" w:cs="Calibri"/>
+          <w:b w:val="0"/>
+          <w:bCs w:val="0"/>
+          <w:i w:val="0"/>
+          <w:iCs w:val="0"/>
+          <w:caps w:val="0"/>
+          <w:smallCaps w:val="0"/>
+          <w:strike w:val="0"/>
+          <w:dstrike w:val="0"/>
+          <w:outline w:val="0"/>
+          <w:shadow w:val="0"/>
+          <w:emboss w:val="0"/>
+          <w:imprint w:val="0"/>
+          <w:noProof w:val="0"/>
+          <w:vanish w:val="0"/>
+          <w:color w:val="auto"/>
+          <w:spacing w:val="0"/>
+          <w:w w:val="100"/>
+          <w:kern w:val="0"/>
+          <w:position w:val="0"/>
+          <w:sz w:val="22"/>
+          <w:szCs w:val="22"/>
+          <w:highlight w:val="none"/>
+          <w:u w:val="none" w:color="auto"/>
+          <w:effect w:val="none"/>
+          <w:bdr w:val="none" w:sz="0" w:space="0" w:color="auto"/>
           <w:shd w:val="clear" w:color="auto" w:fill="auto"/>
           <w:vertAlign w:val="baseline"/>
           <w:rtl w:val="0"/>
@@ -707,44 +707,44 @@
           <w:highlight w:val="none"/>
           <w:u w:val="none" w:color="auto"/>
           <w:effect w:val="none"/>
-          <w:bdr w:val="nil"/>
-          <w:shd w:val="clear" w:color="auto" w:fill="auto"/>
-          <w:vertAlign w:val="baseline"/>
-          <w:rtl w:val="0"/>
-          <w:cs w:val="0"/>
-          <w:lang w:val="de-DE" w:eastAsia="zh-TW" w:bidi="ar-SA"/>
-        </w:rPr>
-        <w:t>Êxëêtëêr lòòngëêr wîìsdòòm gäày nòòr dëêsîìgn äàgëê.</w:t>
-      </w:r>
-      <w:r>
-        <w:rPr>
-          <w:rStyle w:val="DefaultParagraphFont"/>
-          <w:rFonts w:ascii="Calibri" w:eastAsia="Calibri" w:hAnsi="Calibri" w:cs="Calibri"/>
-          <w:b w:val="0"/>
-          <w:bCs w:val="0"/>
-          <w:i w:val="0"/>
-          <w:iCs w:val="0"/>
-          <w:caps w:val="0"/>
-          <w:smallCaps w:val="0"/>
-          <w:strike w:val="0"/>
-          <w:dstrike w:val="0"/>
-          <w:outline w:val="0"/>
-          <w:shadow w:val="0"/>
-          <w:emboss w:val="0"/>
-          <w:imprint w:val="0"/>
-          <w:noProof w:val="0"/>
-          <w:vanish w:val="0"/>
-          <w:color w:val="auto"/>
-          <w:spacing w:val="0"/>
-          <w:w w:val="100"/>
-          <w:kern w:val="0"/>
-          <w:position w:val="0"/>
-          <w:sz w:val="22"/>
-          <w:szCs w:val="22"/>
-          <w:highlight w:val="none"/>
-          <w:u w:val="none" w:color="auto"/>
-          <w:effect w:val="none"/>
-          <w:bdr w:val="nil"/>
+          <w:bdr w:val="none" w:sz="0" w:space="0" w:color="auto"/>
+          <w:shd w:val="clear" w:color="auto" w:fill="auto"/>
+          <w:vertAlign w:val="baseline"/>
+          <w:rtl w:val="0"/>
+          <w:cs w:val="0"/>
+          <w:lang w:val="de-DE" w:eastAsia="zh-TW" w:bidi="ar-SA"/>
+        </w:rPr>
+        <w:t>Ëxéêtéêr lõõngéêr wïísdõõm gãæy nõõr déêsïígn ãægéê.</w:t>
+      </w:r>
+      <w:r>
+        <w:rPr>
+          <w:rStyle w:val="DefaultParagraphFont"/>
+          <w:rFonts w:ascii="Calibri" w:eastAsia="Calibri" w:hAnsi="Calibri" w:cs="Calibri"/>
+          <w:b w:val="0"/>
+          <w:bCs w:val="0"/>
+          <w:i w:val="0"/>
+          <w:iCs w:val="0"/>
+          <w:caps w:val="0"/>
+          <w:smallCaps w:val="0"/>
+          <w:strike w:val="0"/>
+          <w:dstrike w:val="0"/>
+          <w:outline w:val="0"/>
+          <w:shadow w:val="0"/>
+          <w:emboss w:val="0"/>
+          <w:imprint w:val="0"/>
+          <w:noProof w:val="0"/>
+          <w:vanish w:val="0"/>
+          <w:color w:val="auto"/>
+          <w:spacing w:val="0"/>
+          <w:w w:val="100"/>
+          <w:kern w:val="0"/>
+          <w:position w:val="0"/>
+          <w:sz w:val="22"/>
+          <w:szCs w:val="22"/>
+          <w:highlight w:val="none"/>
+          <w:u w:val="none" w:color="auto"/>
+          <w:effect w:val="none"/>
+          <w:bdr w:val="none" w:sz="0" w:space="0" w:color="auto"/>
           <w:shd w:val="clear" w:color="auto" w:fill="auto"/>
           <w:vertAlign w:val="baseline"/>
           <w:rtl w:val="0"/>
@@ -781,44 +781,44 @@
           <w:highlight w:val="none"/>
           <w:u w:val="none" w:color="auto"/>
           <w:effect w:val="none"/>
-          <w:bdr w:val="nil"/>
-          <w:shd w:val="clear" w:color="auto" w:fill="auto"/>
-          <w:vertAlign w:val="baseline"/>
-          <w:rtl w:val="0"/>
-          <w:cs w:val="0"/>
-          <w:lang w:val="de-DE" w:eastAsia="zh-TW" w:bidi="ar-SA"/>
-        </w:rPr>
-        <w:t>Âm wéëâáthéër töô éëntéëréëd nöôrlâánd nöô ïìn shöôwïìng séërvïìcéë.</w:t>
-      </w:r>
-      <w:r>
-        <w:rPr>
-          <w:rStyle w:val="DefaultParagraphFont"/>
-          <w:rFonts w:ascii="Calibri" w:eastAsia="Calibri" w:hAnsi="Calibri" w:cs="Calibri"/>
-          <w:b w:val="0"/>
-          <w:bCs w:val="0"/>
-          <w:i w:val="0"/>
-          <w:iCs w:val="0"/>
-          <w:caps w:val="0"/>
-          <w:smallCaps w:val="0"/>
-          <w:strike w:val="0"/>
-          <w:dstrike w:val="0"/>
-          <w:outline w:val="0"/>
-          <w:shadow w:val="0"/>
-          <w:emboss w:val="0"/>
-          <w:imprint w:val="0"/>
-          <w:noProof w:val="0"/>
-          <w:vanish w:val="0"/>
-          <w:color w:val="auto"/>
-          <w:spacing w:val="0"/>
-          <w:w w:val="100"/>
-          <w:kern w:val="0"/>
-          <w:position w:val="0"/>
-          <w:sz w:val="22"/>
-          <w:szCs w:val="22"/>
-          <w:highlight w:val="none"/>
-          <w:u w:val="none" w:color="auto"/>
-          <w:effect w:val="none"/>
-          <w:bdr w:val="nil"/>
+          <w:bdr w:val="none" w:sz="0" w:space="0" w:color="auto"/>
+          <w:shd w:val="clear" w:color="auto" w:fill="auto"/>
+          <w:vertAlign w:val="baseline"/>
+          <w:rtl w:val="0"/>
+          <w:cs w:val="0"/>
+          <w:lang w:val="de-DE" w:eastAsia="zh-TW" w:bidi="ar-SA"/>
+        </w:rPr>
+        <w:t>Ãm wêëæåthêër tõô êëntêërêëd nõôrlæånd nõô îîn shõôwîîng sêërvîîcêë.</w:t>
+      </w:r>
+      <w:r>
+        <w:rPr>
+          <w:rStyle w:val="DefaultParagraphFont"/>
+          <w:rFonts w:ascii="Calibri" w:eastAsia="Calibri" w:hAnsi="Calibri" w:cs="Calibri"/>
+          <w:b w:val="0"/>
+          <w:bCs w:val="0"/>
+          <w:i w:val="0"/>
+          <w:iCs w:val="0"/>
+          <w:caps w:val="0"/>
+          <w:smallCaps w:val="0"/>
+          <w:strike w:val="0"/>
+          <w:dstrike w:val="0"/>
+          <w:outline w:val="0"/>
+          <w:shadow w:val="0"/>
+          <w:emboss w:val="0"/>
+          <w:imprint w:val="0"/>
+          <w:noProof w:val="0"/>
+          <w:vanish w:val="0"/>
+          <w:color w:val="auto"/>
+          <w:spacing w:val="0"/>
+          <w:w w:val="100"/>
+          <w:kern w:val="0"/>
+          <w:position w:val="0"/>
+          <w:sz w:val="22"/>
+          <w:szCs w:val="22"/>
+          <w:highlight w:val="none"/>
+          <w:u w:val="none" w:color="auto"/>
+          <w:effect w:val="none"/>
+          <w:bdr w:val="none" w:sz="0" w:space="0" w:color="auto"/>
           <w:shd w:val="clear" w:color="auto" w:fill="auto"/>
           <w:vertAlign w:val="baseline"/>
           <w:rtl w:val="0"/>
@@ -855,44 +855,44 @@
           <w:highlight w:val="none"/>
           <w:u w:val="none" w:color="auto"/>
           <w:effect w:val="none"/>
-          <w:bdr w:val="nil"/>
-          <w:shd w:val="clear" w:color="auto" w:fill="auto"/>
-          <w:vertAlign w:val="baseline"/>
-          <w:rtl w:val="0"/>
-          <w:cs w:val="0"/>
-          <w:lang w:val="de-DE" w:eastAsia="zh-TW" w:bidi="ar-SA"/>
-        </w:rPr>
-        <w:t>Nóör rêëpêëáàtêëd spêëáàkííng shy áàppêëtíítêë.</w:t>
-      </w:r>
-      <w:r>
-        <w:rPr>
-          <w:rStyle w:val="DefaultParagraphFont"/>
-          <w:rFonts w:ascii="Calibri" w:eastAsia="Calibri" w:hAnsi="Calibri" w:cs="Calibri"/>
-          <w:b w:val="0"/>
-          <w:bCs w:val="0"/>
-          <w:i w:val="0"/>
-          <w:iCs w:val="0"/>
-          <w:caps w:val="0"/>
-          <w:smallCaps w:val="0"/>
-          <w:strike w:val="0"/>
-          <w:dstrike w:val="0"/>
-          <w:outline w:val="0"/>
-          <w:shadow w:val="0"/>
-          <w:emboss w:val="0"/>
-          <w:imprint w:val="0"/>
-          <w:noProof w:val="0"/>
-          <w:vanish w:val="0"/>
-          <w:color w:val="auto"/>
-          <w:spacing w:val="0"/>
-          <w:w w:val="100"/>
-          <w:kern w:val="0"/>
-          <w:position w:val="0"/>
-          <w:sz w:val="22"/>
-          <w:szCs w:val="22"/>
-          <w:highlight w:val="none"/>
-          <w:u w:val="none" w:color="auto"/>
-          <w:effect w:val="none"/>
-          <w:bdr w:val="nil"/>
+          <w:bdr w:val="none" w:sz="0" w:space="0" w:color="auto"/>
+          <w:shd w:val="clear" w:color="auto" w:fill="auto"/>
+          <w:vertAlign w:val="baseline"/>
+          <w:rtl w:val="0"/>
+          <w:cs w:val="0"/>
+          <w:lang w:val="de-DE" w:eastAsia="zh-TW" w:bidi="ar-SA"/>
+        </w:rPr>
+        <w:t>Nôôr rëépëéâätëéd spëéâäkììng shy âäppëétììtëé.</w:t>
+      </w:r>
+      <w:r>
+        <w:rPr>
+          <w:rStyle w:val="DefaultParagraphFont"/>
+          <w:rFonts w:ascii="Calibri" w:eastAsia="Calibri" w:hAnsi="Calibri" w:cs="Calibri"/>
+          <w:b w:val="0"/>
+          <w:bCs w:val="0"/>
+          <w:i w:val="0"/>
+          <w:iCs w:val="0"/>
+          <w:caps w:val="0"/>
+          <w:smallCaps w:val="0"/>
+          <w:strike w:val="0"/>
+          <w:dstrike w:val="0"/>
+          <w:outline w:val="0"/>
+          <w:shadow w:val="0"/>
+          <w:emboss w:val="0"/>
+          <w:imprint w:val="0"/>
+          <w:noProof w:val="0"/>
+          <w:vanish w:val="0"/>
+          <w:color w:val="auto"/>
+          <w:spacing w:val="0"/>
+          <w:w w:val="100"/>
+          <w:kern w:val="0"/>
+          <w:position w:val="0"/>
+          <w:sz w:val="22"/>
+          <w:szCs w:val="22"/>
+          <w:highlight w:val="none"/>
+          <w:u w:val="none" w:color="auto"/>
+          <w:effect w:val="none"/>
+          <w:bdr w:val="none" w:sz="0" w:space="0" w:color="auto"/>
           <w:shd w:val="clear" w:color="auto" w:fill="auto"/>
           <w:vertAlign w:val="baseline"/>
           <w:rtl w:val="0"/>
@@ -929,44 +929,44 @@
           <w:highlight w:val="none"/>
           <w:u w:val="none" w:color="auto"/>
           <w:effect w:val="none"/>
-          <w:bdr w:val="nil"/>
-          <w:shd w:val="clear" w:color="auto" w:fill="auto"/>
-          <w:vertAlign w:val="baseline"/>
-          <w:rtl w:val="0"/>
-          <w:cs w:val="0"/>
-          <w:lang w:val="de-DE" w:eastAsia="zh-TW" w:bidi="ar-SA"/>
-        </w:rPr>
-        <w:t>Ëxcíîtêèd íît háâstíîly áân páâstüùrêè íît õóbsêèrvêè.</w:t>
-      </w:r>
-      <w:r>
-        <w:rPr>
-          <w:rStyle w:val="DefaultParagraphFont"/>
-          <w:rFonts w:ascii="Calibri" w:eastAsia="Calibri" w:hAnsi="Calibri" w:cs="Calibri"/>
-          <w:b w:val="0"/>
-          <w:bCs w:val="0"/>
-          <w:i w:val="0"/>
-          <w:iCs w:val="0"/>
-          <w:caps w:val="0"/>
-          <w:smallCaps w:val="0"/>
-          <w:strike w:val="0"/>
-          <w:dstrike w:val="0"/>
-          <w:outline w:val="0"/>
-          <w:shadow w:val="0"/>
-          <w:emboss w:val="0"/>
-          <w:imprint w:val="0"/>
-          <w:noProof w:val="0"/>
-          <w:vanish w:val="0"/>
-          <w:color w:val="auto"/>
-          <w:spacing w:val="0"/>
-          <w:w w:val="100"/>
-          <w:kern w:val="0"/>
-          <w:position w:val="0"/>
-          <w:sz w:val="22"/>
-          <w:szCs w:val="22"/>
-          <w:highlight w:val="none"/>
-          <w:u w:val="none" w:color="auto"/>
-          <w:effect w:val="none"/>
-          <w:bdr w:val="nil"/>
+          <w:bdr w:val="none" w:sz="0" w:space="0" w:color="auto"/>
+          <w:shd w:val="clear" w:color="auto" w:fill="auto"/>
+          <w:vertAlign w:val="baseline"/>
+          <w:rtl w:val="0"/>
+          <w:cs w:val="0"/>
+          <w:lang w:val="de-DE" w:eastAsia="zh-TW" w:bidi="ar-SA"/>
+        </w:rPr>
+        <w:t>Éxcììtêèd ììt hàæstììly àæn pàæstýürêè ììt õöbsêèrvêè.</w:t>
+      </w:r>
+      <w:r>
+        <w:rPr>
+          <w:rStyle w:val="DefaultParagraphFont"/>
+          <w:rFonts w:ascii="Calibri" w:eastAsia="Calibri" w:hAnsi="Calibri" w:cs="Calibri"/>
+          <w:b w:val="0"/>
+          <w:bCs w:val="0"/>
+          <w:i w:val="0"/>
+          <w:iCs w:val="0"/>
+          <w:caps w:val="0"/>
+          <w:smallCaps w:val="0"/>
+          <w:strike w:val="0"/>
+          <w:dstrike w:val="0"/>
+          <w:outline w:val="0"/>
+          <w:shadow w:val="0"/>
+          <w:emboss w:val="0"/>
+          <w:imprint w:val="0"/>
+          <w:noProof w:val="0"/>
+          <w:vanish w:val="0"/>
+          <w:color w:val="auto"/>
+          <w:spacing w:val="0"/>
+          <w:w w:val="100"/>
+          <w:kern w:val="0"/>
+          <w:position w:val="0"/>
+          <w:sz w:val="22"/>
+          <w:szCs w:val="22"/>
+          <w:highlight w:val="none"/>
+          <w:u w:val="none" w:color="auto"/>
+          <w:effect w:val="none"/>
+          <w:bdr w:val="none" w:sz="0" w:space="0" w:color="auto"/>
           <w:shd w:val="clear" w:color="auto" w:fill="auto"/>
           <w:vertAlign w:val="baseline"/>
           <w:rtl w:val="0"/>
@@ -1003,14 +1003,14 @@
           <w:highlight w:val="none"/>
           <w:u w:val="none" w:color="auto"/>
           <w:effect w:val="none"/>
-          <w:bdr w:val="nil"/>
-          <w:shd w:val="clear" w:color="auto" w:fill="auto"/>
-          <w:vertAlign w:val="baseline"/>
-          <w:rtl w:val="0"/>
-          <w:cs w:val="0"/>
-          <w:lang w:val="de-DE" w:eastAsia="zh-TW" w:bidi="ar-SA"/>
-        </w:rPr>
-        <w:t>Snüúg hàänd hõõw dàärëë hëërëë tõõõõ.</w:t>
+          <w:bdr w:val="none" w:sz="0" w:space="0" w:color="auto"/>
+          <w:shd w:val="clear" w:color="auto" w:fill="auto"/>
+          <w:vertAlign w:val="baseline"/>
+          <w:rtl w:val="0"/>
+          <w:cs w:val="0"/>
+          <w:lang w:val="de-DE" w:eastAsia="zh-TW" w:bidi="ar-SA"/>
+        </w:rPr>
+        <w:t>Snúùg håånd hõöw dåårëê hëêrëê tõöõö.</w:t>
       </w:r>
       <w:bookmarkStart w:id="0" w:name="_GoBack"/>
       <w:bookmarkEnd w:id="0"/>

--- a/Test_BP/Fol_2k_files_500(2)/de-DE/file 500_2 - Copy (110)_de.docx
+++ b/Test_BP/Fol_2k_files_500(2)/de-DE/file 500_2 - Copy (110)_de.docx
@@ -42,7 +42,7 @@
           <w:cs w:val="0"/>
           <w:lang w:val="de-DE" w:eastAsia="zh-TW" w:bidi="ar-SA"/>
         </w:rPr>
-        <w:t>t èêxcèêpt tòö sòö tèêmpèêr müûtüûàâl tàâstèês mòöthèêr.</w:t>
+        <w:t>t ëéxcëépt tõö sõö tëémpëér múûtúûãàl tãàstëés mõöthëér.</w:t>
       </w:r>
       <w:r>
         <w:rPr>
@@ -116,7 +116,7 @@
           <w:cs w:val="0"/>
           <w:lang w:val="de-DE" w:eastAsia="zh-TW" w:bidi="ar-SA"/>
         </w:rPr>
-        <w:t>Ìntëèrëèstëèd cùúltîîvåætëèd îîts côòntîînùúîîng nôòw yëèt åærëè.</w:t>
+        <w:t>Ìntéérééstééd cüýltìîvåátééd ìîts cõóntìînüýìîng nõów yéét åáréé.</w:t>
       </w:r>
       <w:r>
         <w:rPr>
@@ -190,7 +190,7 @@
           <w:cs w:val="0"/>
           <w:lang w:val="de-DE" w:eastAsia="zh-TW" w:bidi="ar-SA"/>
         </w:rPr>
-        <w:t>Ôûüt îîntéêréêstéêd æãccéêptæãncéê õöûür pæãrtîîæãlîîty æãffrõöntîîng ûünpléêæãsæãnt why æãdd.</w:t>
+        <w:t>Öüút ìíntëèrëèstëèd áãccëèptáãncëè öóüúr páãrtìíáãlìíty áãffröóntìíng üúnplëèáãsáãnt why áãdd.</w:t>
       </w:r>
       <w:r>
         <w:rPr>
@@ -264,7 +264,7 @@
           <w:cs w:val="0"/>
           <w:lang w:val="de-DE" w:eastAsia="zh-TW" w:bidi="ar-SA"/>
         </w:rPr>
-        <w:t>Êstëëëëm gâårdëën mëën yëët shy côöúúrsëë.</w:t>
+        <w:t>Ëstéêéêm gáårdéên méên yéêt shy cõòùürséê.</w:t>
       </w:r>
       <w:r>
         <w:rPr>
@@ -338,7 +338,7 @@
           <w:cs w:val="0"/>
           <w:lang w:val="de-DE" w:eastAsia="zh-TW" w:bidi="ar-SA"/>
         </w:rPr>
-        <w:t>Côönsûûltêèd ûûp my tôölêèræàbly sôömêètîímêès pêèrpêètûûæàl ôöh.</w:t>
+        <w:t>Côönsüýltëéd üýp my tôölëérââbly sôömëétìïmëés pëérpëétüýââl ôöh.</w:t>
       </w:r>
       <w:r>
         <w:rPr>
@@ -412,7 +412,7 @@
           <w:cs w:val="0"/>
           <w:lang w:val="de-DE" w:eastAsia="zh-TW" w:bidi="ar-SA"/>
         </w:rPr>
-        <w:t>Êxprëêssîìóön âäccëêptâäncëê îìmprùúdëêncëê pâärtîìcùúlâär hâäd ëêâät ùúnsâätîìâäblëê.</w:t>
+        <w:t>Èxprééssîìöön äâccééptäâncéé îìmprýûdééncéé päârtîìcýûläâr häâd ééäât ýûnsäâtîìäâbléé.</w:t>
       </w:r>
       <w:r>
         <w:rPr>
@@ -492,7 +492,7 @@
           <w:cs w:val="0"/>
           <w:lang w:val="de-DE" w:eastAsia="zh-TW" w:bidi="ar-SA"/>
         </w:rPr>
-        <w:t>Häãd déênõótîîng prõópéêrly jõóîîntýûréê yõóýû õóccäãsîîõón dîîréêctly räãîîlléêry.</w:t>
+        <w:t>Háád dèënôótìîng prôópèërly jôóìîntùürèë yôóùü ôóccáásìîôón dìîrèëctly rááìîllèëry.</w:t>
       </w:r>
       <w:r>
         <w:rPr>
@@ -566,7 +566,7 @@
           <w:cs w:val="0"/>
           <w:lang w:val="de-DE" w:eastAsia="zh-TW" w:bidi="ar-SA"/>
         </w:rPr>
-        <w:t>Ìn sãâíìd tõö õöf põöõör fýüll bèé põöst fãâcèé snýüg.</w:t>
+        <w:t>Ín sæåïìd tõö õöf põöõör fûúll béë põöst fæåcéë snûúg.</w:t>
       </w:r>
       <w:r>
         <w:rPr>
@@ -640,7 +640,7 @@
           <w:cs w:val="0"/>
           <w:lang w:val="de-DE" w:eastAsia="zh-TW" w:bidi="ar-SA"/>
         </w:rPr>
-        <w:t>Íntróòdûücèëd îïmprûüdèëncèë sèëèë sâây ûünplèëââsîïng dèëvóònshîïrèë ââccèëptââncèë sóòn.</w:t>
+        <w:t>Ìntròódýùcéëd ìímprýùdéëncéë séëéë sææy ýùnpléëææsìíng déëvòónshìíréë ææccéëptææncéë sòón.</w:t>
       </w:r>
       <w:r>
         <w:rPr>
@@ -714,7 +714,7 @@
           <w:cs w:val="0"/>
           <w:lang w:val="de-DE" w:eastAsia="zh-TW" w:bidi="ar-SA"/>
         </w:rPr>
-        <w:t>Ëxéêtéêr lõõngéêr wïísdõõm gãæy nõõr déêsïígn ãægéê.</w:t>
+        <w:t>Éxëêtëêr lòöngëêr wïîsdòöm gâãy nòör dëêsïîgn âãgëê.</w:t>
       </w:r>
       <w:r>
         <w:rPr>
@@ -788,7 +788,7 @@
           <w:cs w:val="0"/>
           <w:lang w:val="de-DE" w:eastAsia="zh-TW" w:bidi="ar-SA"/>
         </w:rPr>
-        <w:t>Ãm wêëæåthêër tõô êëntêërêëd nõôrlæånd nõô îîn shõôwîîng sêërvîîcêë.</w:t>
+        <w:t>Àm wêëâãthêër tóô êëntêërêëd nóôrlâãnd nóô ïìn shóôwïìng sêërvïìcêë.</w:t>
       </w:r>
       <w:r>
         <w:rPr>
@@ -862,7 +862,7 @@
           <w:cs w:val="0"/>
           <w:lang w:val="de-DE" w:eastAsia="zh-TW" w:bidi="ar-SA"/>
         </w:rPr>
-        <w:t>Nôôr rëépëéâätëéd spëéâäkììng shy âäppëétììtëé.</w:t>
+        <w:t>Nõòr réépééåätééd spééåäkíìng shy åäppéétíìtéé.</w:t>
       </w:r>
       <w:r>
         <w:rPr>
@@ -936,7 +936,7 @@
           <w:cs w:val="0"/>
           <w:lang w:val="de-DE" w:eastAsia="zh-TW" w:bidi="ar-SA"/>
         </w:rPr>
-        <w:t>Éxcììtêèd ììt hàæstììly àæn pàæstýürêè ììt õöbsêèrvêè.</w:t>
+        <w:t>Êxcììtëêd ììt hâåstììly âån pâåstûûrëê ììt òòbsëêrvëê.</w:t>
       </w:r>
       <w:r>
         <w:rPr>
@@ -1010,7 +1010,7 @@
           <w:cs w:val="0"/>
           <w:lang w:val="de-DE" w:eastAsia="zh-TW" w:bidi="ar-SA"/>
         </w:rPr>
-        <w:t>Snúùg håånd hõöw dåårëê hëêrëê tõöõö.</w:t>
+        <w:t>Snûüg hæànd hõõw dæàrèè hèèrèè tõõõõ.</w:t>
       </w:r>
       <w:bookmarkStart w:id="0" w:name="_GoBack"/>
       <w:bookmarkEnd w:id="0"/>

--- a/Test_BP/Fol_2k_files_500(2)/de-DE/file 500_2 - Copy (110)_de.docx
+++ b/Test_BP/Fol_2k_files_500(2)/de-DE/file 500_2 - Copy (110)_de.docx
@@ -42,7 +42,7 @@
           <w:cs w:val="0"/>
           <w:lang w:val="de-DE" w:eastAsia="zh-TW" w:bidi="ar-SA"/>
         </w:rPr>
-        <w:t>t ëéxcëépt tõö sõö tëémpëér múûtúûãàl tãàstëés mõöthëér.</w:t>
+        <w:t>t êëxcêëpt tõò sõò têëmpêër müütüüàãl tàãstêës mõòthêër.</w:t>
       </w:r>
       <w:r>
         <w:rPr>
@@ -116,7 +116,7 @@
           <w:cs w:val="0"/>
           <w:lang w:val="de-DE" w:eastAsia="zh-TW" w:bidi="ar-SA"/>
         </w:rPr>
-        <w:t>Ìntéérééstééd cüýltìîvåátééd ìîts cõóntìînüýìîng nõów yéét åáréé.</w:t>
+        <w:t>Ìntèérèéstèéd cúýltíïvåâtèéd íïts cõôntíïnúýíïng nõôw yèét åârèé.</w:t>
       </w:r>
       <w:r>
         <w:rPr>
@@ -190,7 +190,7 @@
           <w:cs w:val="0"/>
           <w:lang w:val="de-DE" w:eastAsia="zh-TW" w:bidi="ar-SA"/>
         </w:rPr>
-        <w:t>Öüút ìíntëèrëèstëèd áãccëèptáãncëè öóüúr páãrtìíáãlìíty áãffröóntìíng üúnplëèáãsáãnt why áãdd.</w:t>
+        <w:t>Öùýt ìîntëérëéstëéd ãäccëéptãäncëé óòùýr pãärtìîãälìîty ãäffróòntìîng ùýnplëéãäsãänt why ãädd.</w:t>
       </w:r>
       <w:r>
         <w:rPr>
@@ -264,7 +264,7 @@
           <w:cs w:val="0"/>
           <w:lang w:val="de-DE" w:eastAsia="zh-TW" w:bidi="ar-SA"/>
         </w:rPr>
-        <w:t>Ëstéêéêm gáårdéên méên yéêt shy cõòùürséê.</w:t>
+        <w:t>Èstéééém gãárdéén méén yéét shy cõõûùrséé.</w:t>
       </w:r>
       <w:r>
         <w:rPr>
@@ -338,7 +338,7 @@
           <w:cs w:val="0"/>
           <w:lang w:val="de-DE" w:eastAsia="zh-TW" w:bidi="ar-SA"/>
         </w:rPr>
-        <w:t>Côönsüýltëéd üýp my tôölëérââbly sôömëétìïmëés pëérpëétüýââl ôöh.</w:t>
+        <w:t>Cóònsúültéèd úüp my tóòléèrãábly sóòméètííméès péèrpéètúüãál óòh.</w:t>
       </w:r>
       <w:r>
         <w:rPr>
@@ -412,7 +412,7 @@
           <w:cs w:val="0"/>
           <w:lang w:val="de-DE" w:eastAsia="zh-TW" w:bidi="ar-SA"/>
         </w:rPr>
-        <w:t>Èxprééssîìöön äâccééptäâncéé îìmprýûdééncéé päârtîìcýûläâr häâd ééäât ýûnsäâtîìäâbléé.</w:t>
+        <w:t>Êxprêéssïïöön ãâccêéptãâncêé ïïmprúúdêéncêé pãârtïïcúúlãâr hãâd êéãât úúnsãâtïïãâblêé.</w:t>
       </w:r>
       <w:r>
         <w:rPr>
@@ -492,7 +492,7 @@
           <w:cs w:val="0"/>
           <w:lang w:val="de-DE" w:eastAsia="zh-TW" w:bidi="ar-SA"/>
         </w:rPr>
-        <w:t>Háád dèënôótìîng prôópèërly jôóìîntùürèë yôóùü ôóccáásìîôón dìîrèëctly rááìîllèëry.</w:t>
+        <w:t>Hâãd déénòòtîîng pròòpéérly jòòîîntýýréé yòòýý òòccâãsîîòòn dîîrééctly râãîîllééry.</w:t>
       </w:r>
       <w:r>
         <w:rPr>
@@ -566,7 +566,7 @@
           <w:cs w:val="0"/>
           <w:lang w:val="de-DE" w:eastAsia="zh-TW" w:bidi="ar-SA"/>
         </w:rPr>
-        <w:t>Ín sæåïìd tõö õöf põöõör fûúll béë põöst fæåcéë snûúg.</w:t>
+        <w:t>Ín sàáîìd tõö õöf põöõör füúll bèê põöst fàácèê snüúg.</w:t>
       </w:r>
       <w:r>
         <w:rPr>
@@ -640,7 +640,7 @@
           <w:cs w:val="0"/>
           <w:lang w:val="de-DE" w:eastAsia="zh-TW" w:bidi="ar-SA"/>
         </w:rPr>
-        <w:t>Ìntròódýùcéëd ìímprýùdéëncéë séëéë sææy ýùnpléëææsìíng déëvòónshìíréë ææccéëptææncéë sòón.</w:t>
+        <w:t>Ìntrôòdýûcééd ìímprýûdééncéé séééé sæày ýûnplééæàsìíng déévôònshìíréé æàccééptæàncéé sôòn.</w:t>
       </w:r>
       <w:r>
         <w:rPr>
@@ -714,7 +714,7 @@
           <w:cs w:val="0"/>
           <w:lang w:val="de-DE" w:eastAsia="zh-TW" w:bidi="ar-SA"/>
         </w:rPr>
-        <w:t>Éxëêtëêr lòöngëêr wïîsdòöm gâãy nòör dëêsïîgn âãgëê.</w:t>
+        <w:t>Êxéëtéër löòngéër wîísdöòm gæây nöòr déësîígn æâgéë.</w:t>
       </w:r>
       <w:r>
         <w:rPr>
@@ -788,7 +788,7 @@
           <w:cs w:val="0"/>
           <w:lang w:val="de-DE" w:eastAsia="zh-TW" w:bidi="ar-SA"/>
         </w:rPr>
-        <w:t>Àm wêëâãthêër tóô êëntêërêëd nóôrlâãnd nóô ïìn shóôwïìng sêërvïìcêë.</w:t>
+        <w:t>Äm wééâæthéér tôõ ééntéérééd nôõrlâænd nôõ îín shôõwîíng séérvîícéé.</w:t>
       </w:r>
       <w:r>
         <w:rPr>
@@ -862,7 +862,7 @@
           <w:cs w:val="0"/>
           <w:lang w:val="de-DE" w:eastAsia="zh-TW" w:bidi="ar-SA"/>
         </w:rPr>
-        <w:t>Nõòr réépééåätééd spééåäkíìng shy åäppéétíìtéé.</w:t>
+        <w:t>Nöör rêëpêëâátêëd spêëâákîîng shy âáppêëtîîtêë.</w:t>
       </w:r>
       <w:r>
         <w:rPr>
@@ -936,7 +936,7 @@
           <w:cs w:val="0"/>
           <w:lang w:val="de-DE" w:eastAsia="zh-TW" w:bidi="ar-SA"/>
         </w:rPr>
-        <w:t>Êxcììtëêd ììt hâåstììly âån pâåstûûrëê ììt òòbsëêrvëê.</w:t>
+        <w:t>Èxcìïtëëd ìït háæstìïly áæn páæstùürëë ìït óóbsëërvëë.</w:t>
       </w:r>
       <w:r>
         <w:rPr>
@@ -1010,7 +1010,7 @@
           <w:cs w:val="0"/>
           <w:lang w:val="de-DE" w:eastAsia="zh-TW" w:bidi="ar-SA"/>
         </w:rPr>
-        <w:t>Snûüg hæànd hõõw dæàrèè hèèrèè tõõõõ.</w:t>
+        <w:t>Snúúg hãånd hööw dãårêè hêèrêè töööö.</w:t>
       </w:r>
       <w:bookmarkStart w:id="0" w:name="_GoBack"/>
       <w:bookmarkEnd w:id="0"/>
